--- a/Documentation/Règle de gestion.docx
+++ b/Documentation/Règle de gestion.docx
@@ -14,6 +14,9 @@
       <w:r>
         <w:t>)</w:t>
       </w:r>
+      <w:r>
+        <w:t>.</w:t>
+      </w:r>
     </w:p>
     <w:p>
       <w:r>
@@ -27,51 +30,123 @@
       <w:r>
         <w:t>)</w:t>
       </w:r>
-    </w:p>
-    <w:p>
-      <w:r>
-        <w:t>Une musique existe appartient à un album qui lui peut contenir plusieurs musiques</w:t>
+      <w:r>
+        <w:t>.</w:t>
+      </w:r>
+    </w:p>
+    <w:p>
+      <w:r>
+        <w:t>Une musique existante peut appartenir</w:t>
+      </w:r>
+      <w:r>
+        <w:t xml:space="preserve"> à un album qui lui peut contenir plusieurs musiques</w:t>
+      </w:r>
+      <w:r>
+        <w:t>.</w:t>
+      </w:r>
+    </w:p>
+    <w:p>
+      <w:r>
+        <w:t>Une musique existante peut être chanté par un ou plusieurs auteurs.</w:t>
+      </w:r>
+    </w:p>
+    <w:p>
+      <w:r>
+        <w:t>Une musique est reliée à une seul date de sortie.</w:t>
+      </w:r>
+    </w:p>
+    <w:p>
+      <w:r>
+        <w:t xml:space="preserve">Une date de sortie peut avoir zéro ou plusieurs musiques. </w:t>
+      </w:r>
+    </w:p>
+    <w:p>
+      <w:r>
+        <w:t>A une date et un auteur peut être associé zéro ou plusieurs musiques.</w:t>
       </w:r>
     </w:p>
     <w:p>
       <w:r>
         <w:t>On peut attribuer un ou plusieurs tags à une musique</w:t>
       </w:r>
-    </w:p>
-    <w:p>
-      <w:r>
-        <w:t>Un tag peut être utiliser sur plusieurs images</w:t>
-      </w:r>
-    </w:p>
-    <w:p>
-      <w:r>
-        <w:t>On peut attribuer un ou plusieurs musiques à une playlist</w:t>
-      </w:r>
-    </w:p>
-    <w:p>
-      <w:r>
-        <w:t>Une musique peut être utiliser sur plusieurs playlists</w:t>
-      </w:r>
-    </w:p>
-    <w:p>
-      <w:r>
-        <w:t>Un utilisateur peut enregistrer une ou plusieurs playlist</w:t>
-      </w:r>
-    </w:p>
-    <w:p>
-      <w:r>
-        <w:t xml:space="preserve">Une playlist n'est </w:t>
-      </w:r>
-      <w:r>
-        <w:t>enregistrée</w:t>
-      </w:r>
-      <w:r>
-        <w:t xml:space="preserve"> que par </w:t>
+      <w:r>
+        <w:t>.</w:t>
+      </w:r>
+    </w:p>
+    <w:p>
+      <w:r>
+        <w:t>Un tag peut êt</w:t>
+      </w:r>
+      <w:r>
+        <w:t>re utilisé sur plusieurs musiques.</w:t>
+      </w:r>
+    </w:p>
+    <w:p>
+      <w:r>
+        <w:t>Avec un tag est associé une liste de musiques utilisant ce tag</w:t>
       </w:r>
       <w:bookmarkStart w:id="0" w:name="_GoBack"/>
       <w:bookmarkEnd w:id="0"/>
       <w:r>
-        <w:t>une seule personne</w:t>
+        <w:t>.</w:t>
+      </w:r>
+    </w:p>
+    <w:p>
+      <w:r>
+        <w:t>On peut attribuer un</w:t>
+      </w:r>
+      <w:r>
+        <w:t>e</w:t>
+      </w:r>
+      <w:r>
+        <w:t xml:space="preserve"> ou plusieurs musiques à une playlist</w:t>
+      </w:r>
+      <w:r>
+        <w:t>.</w:t>
+      </w:r>
+    </w:p>
+    <w:p>
+      <w:r>
+        <w:t>Une musique peut être utilisée</w:t>
+      </w:r>
+      <w:r>
+        <w:t xml:space="preserve"> sur plusieurs playlists</w:t>
+      </w:r>
+      <w:r>
+        <w:t>.</w:t>
+      </w:r>
+    </w:p>
+    <w:p>
+      <w:r>
+        <w:t>Un utilisateur peut enregistrer une ou plusieurs playlist</w:t>
+      </w:r>
+      <w:r>
+        <w:t>s.</w:t>
+      </w:r>
+    </w:p>
+    <w:p>
+      <w:r>
+        <w:t xml:space="preserve">Une playlist </w:t>
+      </w:r>
+      <w:r>
+        <w:t>peut être enregistrée</w:t>
+      </w:r>
+      <w:r>
+        <w:t xml:space="preserve"> par </w:t>
+      </w:r>
+      <w:r>
+        <w:t>plusieurs</w:t>
+      </w:r>
+      <w:r>
+        <w:t xml:space="preserve"> </w:t>
+      </w:r>
+      <w:r>
+        <w:t>utilisateurs.</w:t>
+      </w:r>
+    </w:p>
+    <w:p>
+      <w:r>
+        <w:t>Un utilisateur peut enregistrer zéro ou plusieurs playlists.</w:t>
       </w:r>
     </w:p>
     <w:p/>
